--- a/github-Meto&PetipetiKiaku.docx
+++ b/github-Meto&PetipetiKiaku.docx
@@ -4,23 +4,17 @@
   <w:body>
     <w:p>
       <w:r>
-        <w:t>F</w:t>
-      </w:r>
-      <w:r>
-        <w:t xml:space="preserve">ichier de type lien pointant </w:t>
-      </w:r>
-      <w:r>
-        <w:t>n</w:t>
-      </w:r>
-      <w:r>
-        <w:t xml:space="preserve">otre projet sur </w:t>
-      </w:r>
-      <w:r>
-        <w:t>GitHub :</w:t>
+        <w:t>Fichier de type lien pointant notre projet sur GitHub :</w:t>
       </w:r>
     </w:p>
     <w:p/>
+    <w:p/>
     <w:p>
+      <w:pPr>
+        <w:rPr>
+          <w:rStyle w:val="Lienhypertexte"/>
+        </w:rPr>
+      </w:pPr>
       <w:hyperlink r:id="rId4" w:history="1">
         <w:r>
           <w:rPr>
@@ -29,6 +23,24 @@
           <w:t>https://github.com/metj03/-github-Meto-PetipetiKiaku</w:t>
         </w:r>
       </w:hyperlink>
+    </w:p>
+    <w:p>
+      <w:pPr>
+        <w:rPr>
+          <w:rStyle w:val="Lienhypertexte"/>
+        </w:rPr>
+      </w:pPr>
+    </w:p>
+    <w:p>
+      <w:r>
+        <w:t>Un fichier zip nommer projet2</w:t>
+      </w:r>
+      <w:r>
+        <w:t xml:space="preserve"> en </w:t>
+      </w:r>
+      <w:r>
+        <w:t>zip est également, présent sur notre GitHub ficher retransissant tout notre processus du projet depuis le téléchargement de Modélio.</w:t>
+      </w:r>
     </w:p>
     <w:sectPr>
       <w:pgSz w:w="11906" w:h="16838"/>
